--- a/WQ_Modelling_Paper_Proposal.docx
+++ b/WQ_Modelling_Paper_Proposal.docx
@@ -1574,8 +1574,6 @@
           <w:rFonts w:ascii="Times New Roman" w:hAnsi="Times New Roman" w:cs="Times New Roman"/>
         </w:rPr>
       </w:pPr>
-      <w:bookmarkStart w:id="0" w:name="_GoBack"/>
-      <w:bookmarkEnd w:id="0"/>
       <w:r>
         <w:rPr>
           <w:rFonts w:ascii="Times New Roman" w:hAnsi="Times New Roman" w:cs="Times New Roman"/>
@@ -2267,11 +2265,327 @@
     </w:p>
     <w:p>
       <w:pPr>
-        <w:jc w:val="center"/>
-        <w:rPr>
-          <w:rFonts w:ascii="Times New Roman" w:hAnsi="Times New Roman" w:cs="Times New Roman"/>
-        </w:rPr>
-      </w:pPr>
+        <w:rPr>
+          <w:rFonts w:ascii="Times New Roman" w:hAnsi="Times New Roman" w:cs="Times New Roman"/>
+          <w:b/>
+          <w:bCs/>
+        </w:rPr>
+      </w:pPr>
+      <w:r>
+        <w:rPr>
+          <w:rFonts w:ascii="Times New Roman" w:hAnsi="Times New Roman" w:cs="Times New Roman"/>
+          <w:b/>
+          <w:bCs/>
+        </w:rPr>
+        <w:t>Papers to Model My Paper After:</w:t>
+      </w:r>
+    </w:p>
+    <w:p>
+      <w:pPr>
+        <w:pStyle w:val="ListParagraph"/>
+        <w:numPr>
+          <w:ilvl w:val="0"/>
+          <w:numId w:val="8"/>
+        </w:numPr>
+        <w:rPr>
+          <w:rFonts w:ascii="Times New Roman" w:hAnsi="Times New Roman" w:cs="Times New Roman"/>
+        </w:rPr>
+      </w:pPr>
+      <w:r>
+        <w:rPr>
+          <w:rFonts w:ascii="Times New Roman" w:hAnsi="Times New Roman" w:cs="Times New Roman"/>
+        </w:rPr>
+        <w:t xml:space="preserve">Ask </w:t>
+      </w:r>
+      <w:proofErr w:type="spellStart"/>
+      <w:r>
+        <w:rPr>
+          <w:rFonts w:ascii="Times New Roman" w:hAnsi="Times New Roman" w:cs="Times New Roman"/>
+        </w:rPr>
+        <w:t>Abhi</w:t>
+      </w:r>
+      <w:proofErr w:type="spellEnd"/>
+      <w:r>
+        <w:rPr>
+          <w:rFonts w:ascii="Times New Roman" w:hAnsi="Times New Roman" w:cs="Times New Roman"/>
+        </w:rPr>
+        <w:t xml:space="preserve"> for the ones he found</w:t>
+      </w:r>
+    </w:p>
+    <w:p>
+      <w:pPr>
+        <w:pStyle w:val="ListParagraph"/>
+        <w:numPr>
+          <w:ilvl w:val="0"/>
+          <w:numId w:val="8"/>
+        </w:numPr>
+        <w:rPr>
+          <w:rFonts w:ascii="Times New Roman" w:hAnsi="Times New Roman" w:cs="Times New Roman"/>
+        </w:rPr>
+      </w:pPr>
+      <w:r>
+        <w:rPr>
+          <w:rFonts w:ascii="Times New Roman" w:hAnsi="Times New Roman" w:cs="Times New Roman"/>
+        </w:rPr>
+        <w:t>Leveraging open source software and parallel computing. For model predictive control of urban drainage systems using EPA-SWMM5 (Sadler et al 2019)</w:t>
+      </w:r>
+    </w:p>
+    <w:p>
+      <w:pPr>
+        <w:rPr>
+          <w:rFonts w:ascii="Times New Roman" w:hAnsi="Times New Roman" w:cs="Times New Roman"/>
+        </w:rPr>
+      </w:pPr>
+    </w:p>
+    <w:p>
+      <w:pPr>
+        <w:rPr>
+          <w:rFonts w:ascii="Times New Roman" w:hAnsi="Times New Roman" w:cs="Times New Roman"/>
+        </w:rPr>
+      </w:pPr>
+      <w:r>
+        <w:rPr>
+          <w:rFonts w:ascii="Times New Roman" w:hAnsi="Times New Roman" w:cs="Times New Roman"/>
+        </w:rPr>
+        <w:t>Papers to Cite:</w:t>
+      </w:r>
+    </w:p>
+    <w:p>
+      <w:pPr>
+        <w:pStyle w:val="ListParagraph"/>
+        <w:numPr>
+          <w:ilvl w:val="0"/>
+          <w:numId w:val="9"/>
+        </w:numPr>
+        <w:rPr>
+          <w:rFonts w:ascii="Times New Roman" w:hAnsi="Times New Roman" w:cs="Times New Roman"/>
+        </w:rPr>
+      </w:pPr>
+      <w:r>
+        <w:rPr>
+          <w:rFonts w:ascii="Times New Roman" w:hAnsi="Times New Roman" w:cs="Times New Roman"/>
+        </w:rPr>
+        <w:lastRenderedPageBreak/>
+        <w:t>SWMM as Digital Twin Layer for evaluating control performance with the desired accuracy – used to obtain quality variable estimations at locations where on sensors are available. My toolbox helps with this part. (Real-time control of urban water cycle under cyber-physical systems framework. Sun et al. 2020)</w:t>
+      </w:r>
+    </w:p>
+    <w:p>
+      <w:pPr>
+        <w:pStyle w:val="ListParagraph"/>
+        <w:numPr>
+          <w:ilvl w:val="0"/>
+          <w:numId w:val="9"/>
+        </w:numPr>
+        <w:rPr>
+          <w:rFonts w:ascii="Times New Roman" w:hAnsi="Times New Roman" w:cs="Times New Roman"/>
+        </w:rPr>
+      </w:pPr>
+      <w:r>
+        <w:rPr>
+          <w:rFonts w:ascii="Times New Roman" w:hAnsi="Times New Roman" w:cs="Times New Roman"/>
+        </w:rPr>
+        <w:t xml:space="preserve">This also positions </w:t>
+      </w:r>
+      <w:proofErr w:type="spellStart"/>
+      <w:r>
+        <w:rPr>
+          <w:rFonts w:ascii="Times New Roman" w:hAnsi="Times New Roman" w:cs="Times New Roman"/>
+        </w:rPr>
+        <w:t>hydroinformatics</w:t>
+      </w:r>
+      <w:proofErr w:type="spellEnd"/>
+      <w:r>
+        <w:rPr>
+          <w:rFonts w:ascii="Times New Roman" w:hAnsi="Times New Roman" w:cs="Times New Roman"/>
+        </w:rPr>
+        <w:t xml:space="preserve"> </w:t>
+      </w:r>
+      <w:r>
+        <w:rPr>
+          <w:rFonts w:ascii="Times New Roman" w:hAnsi="Times New Roman" w:cs="Times New Roman"/>
+        </w:rPr>
+        <w:t>as a cross-cutting field of study that underpins the transition of water authorities and utilities from</w:t>
+      </w:r>
+      <w:r>
+        <w:rPr>
+          <w:rFonts w:ascii="Times New Roman" w:hAnsi="Times New Roman" w:cs="Times New Roman"/>
+        </w:rPr>
+        <w:t xml:space="preserve"> </w:t>
+      </w:r>
+      <w:r>
+        <w:rPr>
+          <w:rFonts w:ascii="Times New Roman" w:hAnsi="Times New Roman" w:cs="Times New Roman"/>
+        </w:rPr>
+        <w:t>reactive to proactive by leveraging technological advances to achieve to the so-called Water 4.0 state</w:t>
+      </w:r>
+      <w:r>
+        <w:rPr>
+          <w:rFonts w:ascii="Times New Roman" w:hAnsi="Times New Roman" w:cs="Times New Roman"/>
+        </w:rPr>
+        <w:t xml:space="preserve"> </w:t>
+      </w:r>
+      <w:r>
+        <w:rPr>
+          <w:rFonts w:ascii="Times New Roman" w:hAnsi="Times New Roman" w:cs="Times New Roman"/>
+        </w:rPr>
+        <w:t xml:space="preserve">(also named </w:t>
+      </w:r>
+      <w:proofErr w:type="spellStart"/>
+      <w:r>
+        <w:rPr>
+          <w:rFonts w:ascii="Times New Roman" w:hAnsi="Times New Roman" w:cs="Times New Roman"/>
+        </w:rPr>
+        <w:t>DigitalWater</w:t>
+      </w:r>
+      <w:proofErr w:type="spellEnd"/>
+      <w:r>
+        <w:rPr>
+          <w:rFonts w:ascii="Times New Roman" w:hAnsi="Times New Roman" w:cs="Times New Roman"/>
+        </w:rPr>
+        <w:t xml:space="preserve"> </w:t>
+      </w:r>
+      <w:proofErr w:type="spellStart"/>
+      <w:r>
+        <w:rPr>
+          <w:rFonts w:ascii="Times New Roman" w:hAnsi="Times New Roman" w:cs="Times New Roman"/>
+        </w:rPr>
+        <w:t>orWater</w:t>
+      </w:r>
+      <w:proofErr w:type="spellEnd"/>
+      <w:r>
+        <w:rPr>
+          <w:rFonts w:ascii="Times New Roman" w:hAnsi="Times New Roman" w:cs="Times New Roman"/>
+        </w:rPr>
+        <w:t xml:space="preserve"> Informatics) delivering sustainable and resilient water management.</w:t>
+      </w:r>
+      <w:r>
+        <w:rPr>
+          <w:rFonts w:ascii="Times New Roman" w:hAnsi="Times New Roman" w:cs="Times New Roman"/>
+        </w:rPr>
+        <w:t xml:space="preserve">  (Urban </w:t>
+      </w:r>
+      <w:proofErr w:type="spellStart"/>
+      <w:r>
+        <w:rPr>
+          <w:rFonts w:ascii="Times New Roman" w:hAnsi="Times New Roman" w:cs="Times New Roman"/>
+        </w:rPr>
+        <w:t>hydroinformatics</w:t>
+      </w:r>
+      <w:proofErr w:type="spellEnd"/>
+      <w:r>
+        <w:rPr>
+          <w:rFonts w:ascii="Times New Roman" w:hAnsi="Times New Roman" w:cs="Times New Roman"/>
+        </w:rPr>
+        <w:t xml:space="preserve">: past, present, and future. </w:t>
+      </w:r>
+      <w:proofErr w:type="spellStart"/>
+      <w:r>
+        <w:rPr>
+          <w:rFonts w:ascii="Times New Roman" w:hAnsi="Times New Roman" w:cs="Times New Roman"/>
+        </w:rPr>
+        <w:t>Makropoulos</w:t>
+      </w:r>
+      <w:proofErr w:type="spellEnd"/>
+      <w:r>
+        <w:rPr>
+          <w:rFonts w:ascii="Times New Roman" w:hAnsi="Times New Roman" w:cs="Times New Roman"/>
+        </w:rPr>
+        <w:t xml:space="preserve"> and </w:t>
+      </w:r>
+      <w:proofErr w:type="spellStart"/>
+      <w:r>
+        <w:rPr>
+          <w:rFonts w:ascii="Times New Roman" w:hAnsi="Times New Roman" w:cs="Times New Roman"/>
+        </w:rPr>
+        <w:t>Savic</w:t>
+      </w:r>
+      <w:proofErr w:type="spellEnd"/>
+      <w:r>
+        <w:rPr>
+          <w:rFonts w:ascii="Times New Roman" w:hAnsi="Times New Roman" w:cs="Times New Roman"/>
+        </w:rPr>
+        <w:t>, 2019)</w:t>
+      </w:r>
+    </w:p>
+    <w:p>
+      <w:pPr>
+        <w:pStyle w:val="ListParagraph"/>
+        <w:numPr>
+          <w:ilvl w:val="1"/>
+          <w:numId w:val="9"/>
+        </w:numPr>
+        <w:rPr>
+          <w:rFonts w:ascii="Times New Roman" w:hAnsi="Times New Roman" w:cs="Times New Roman"/>
+        </w:rPr>
+      </w:pPr>
+      <w:r>
+        <w:rPr>
+          <w:rFonts w:ascii="Calibri" w:hAnsi="Calibri" w:cs="Calibri"/>
+        </w:rPr>
+        <w:t>﻿</w:t>
+      </w:r>
+      <w:r>
+        <w:rPr>
+          <w:rFonts w:ascii="Times New Roman" w:hAnsi="Times New Roman" w:cs="Times New Roman"/>
+        </w:rPr>
+        <w:t>This is because as urbanization continues to</w:t>
+      </w:r>
+      <w:r>
+        <w:rPr>
+          <w:rFonts w:ascii="Times New Roman" w:hAnsi="Times New Roman" w:cs="Times New Roman"/>
+        </w:rPr>
+        <w:t xml:space="preserve"> </w:t>
+      </w:r>
+      <w:r>
+        <w:rPr>
+          <w:rFonts w:ascii="Times New Roman" w:hAnsi="Times New Roman" w:cs="Times New Roman"/>
+        </w:rPr>
+        <w:t>accelerate concentrating ever increasing demands for water services in cities and megacities around the</w:t>
+      </w:r>
+      <w:r>
+        <w:rPr>
+          <w:rFonts w:ascii="Times New Roman" w:hAnsi="Times New Roman" w:cs="Times New Roman"/>
+        </w:rPr>
+        <w:t xml:space="preserve"> </w:t>
+      </w:r>
+      <w:r>
+        <w:rPr>
+          <w:rFonts w:ascii="Times New Roman" w:hAnsi="Times New Roman" w:cs="Times New Roman"/>
+        </w:rPr>
+        <w:t>world [7], and as urban water infrastructure is ageing and related investments are lagging behind [8],</w:t>
+      </w:r>
+      <w:r>
+        <w:rPr>
+          <w:rFonts w:ascii="Times New Roman" w:hAnsi="Times New Roman" w:cs="Times New Roman"/>
+        </w:rPr>
+        <w:t xml:space="preserve"> </w:t>
+      </w:r>
+      <w:r>
+        <w:rPr>
+          <w:rFonts w:ascii="Times New Roman" w:hAnsi="Times New Roman" w:cs="Times New Roman"/>
+        </w:rPr>
+        <w:t xml:space="preserve">it is argued that the urban environment urgently needs smarter solutions based on </w:t>
+      </w:r>
+      <w:proofErr w:type="spellStart"/>
+      <w:r>
+        <w:rPr>
+          <w:rFonts w:ascii="Times New Roman" w:hAnsi="Times New Roman" w:cs="Times New Roman"/>
+        </w:rPr>
+        <w:t>hydroinformatics</w:t>
+      </w:r>
+      <w:proofErr w:type="spellEnd"/>
+      <w:r>
+        <w:rPr>
+          <w:rFonts w:ascii="Times New Roman" w:hAnsi="Times New Roman" w:cs="Times New Roman"/>
+        </w:rPr>
+        <w:t xml:space="preserve"> </w:t>
+      </w:r>
+      <w:r>
+        <w:rPr>
+          <w:rFonts w:ascii="Times New Roman" w:hAnsi="Times New Roman" w:cs="Times New Roman"/>
+        </w:rPr>
+        <w:t>more than any other domain.</w:t>
+      </w:r>
     </w:p>
     <w:sectPr>
       <w:pgSz w:w="12240" w:h="15840"/>
@@ -2625,6 +2939,119 @@
     </w:lvl>
   </w:abstractNum>
   <w:abstractNum w:abstractNumId="3" w15:restartNumberingAfterBreak="0">
+    <w:nsid w:val="1EC82309"/>
+    <w:multiLevelType w:val="hybridMultilevel"/>
+    <w:tmpl w:val="8084C25A"/>
+    <w:lvl w:ilvl="0" w:tplc="04090001">
+      <w:start w:val="1"/>
+      <w:numFmt w:val="bullet"/>
+      <w:lvlText w:val=""/>
+      <w:lvlJc w:val="left"/>
+      <w:pPr>
+        <w:ind w:left="720" w:hanging="360"/>
+      </w:pPr>
+      <w:rPr>
+        <w:rFonts w:ascii="Symbol" w:hAnsi="Symbol" w:cs="Symbol" w:hint="default"/>
+      </w:rPr>
+    </w:lvl>
+    <w:lvl w:ilvl="1" w:tplc="04090003">
+      <w:start w:val="1"/>
+      <w:numFmt w:val="bullet"/>
+      <w:lvlText w:val="o"/>
+      <w:lvlJc w:val="left"/>
+      <w:pPr>
+        <w:ind w:left="1440" w:hanging="360"/>
+      </w:pPr>
+      <w:rPr>
+        <w:rFonts w:ascii="Courier New" w:hAnsi="Courier New" w:cs="Courier New" w:hint="default"/>
+      </w:rPr>
+    </w:lvl>
+    <w:lvl w:ilvl="2" w:tplc="04090005" w:tentative="1">
+      <w:start w:val="1"/>
+      <w:numFmt w:val="bullet"/>
+      <w:lvlText w:val=""/>
+      <w:lvlJc w:val="left"/>
+      <w:pPr>
+        <w:ind w:left="2160" w:hanging="360"/>
+      </w:pPr>
+      <w:rPr>
+        <w:rFonts w:ascii="Wingdings" w:hAnsi="Wingdings" w:cs="Wingdings" w:hint="default"/>
+      </w:rPr>
+    </w:lvl>
+    <w:lvl w:ilvl="3" w:tplc="04090001" w:tentative="1">
+      <w:start w:val="1"/>
+      <w:numFmt w:val="bullet"/>
+      <w:lvlText w:val=""/>
+      <w:lvlJc w:val="left"/>
+      <w:pPr>
+        <w:ind w:left="2880" w:hanging="360"/>
+      </w:pPr>
+      <w:rPr>
+        <w:rFonts w:ascii="Symbol" w:hAnsi="Symbol" w:cs="Symbol" w:hint="default"/>
+      </w:rPr>
+    </w:lvl>
+    <w:lvl w:ilvl="4" w:tplc="04090003" w:tentative="1">
+      <w:start w:val="1"/>
+      <w:numFmt w:val="bullet"/>
+      <w:lvlText w:val="o"/>
+      <w:lvlJc w:val="left"/>
+      <w:pPr>
+        <w:ind w:left="3600" w:hanging="360"/>
+      </w:pPr>
+      <w:rPr>
+        <w:rFonts w:ascii="Courier New" w:hAnsi="Courier New" w:cs="Courier New" w:hint="default"/>
+      </w:rPr>
+    </w:lvl>
+    <w:lvl w:ilvl="5" w:tplc="04090005" w:tentative="1">
+      <w:start w:val="1"/>
+      <w:numFmt w:val="bullet"/>
+      <w:lvlText w:val=""/>
+      <w:lvlJc w:val="left"/>
+      <w:pPr>
+        <w:ind w:left="4320" w:hanging="360"/>
+      </w:pPr>
+      <w:rPr>
+        <w:rFonts w:ascii="Wingdings" w:hAnsi="Wingdings" w:cs="Wingdings" w:hint="default"/>
+      </w:rPr>
+    </w:lvl>
+    <w:lvl w:ilvl="6" w:tplc="04090001" w:tentative="1">
+      <w:start w:val="1"/>
+      <w:numFmt w:val="bullet"/>
+      <w:lvlText w:val=""/>
+      <w:lvlJc w:val="left"/>
+      <w:pPr>
+        <w:ind w:left="5040" w:hanging="360"/>
+      </w:pPr>
+      <w:rPr>
+        <w:rFonts w:ascii="Symbol" w:hAnsi="Symbol" w:cs="Symbol" w:hint="default"/>
+      </w:rPr>
+    </w:lvl>
+    <w:lvl w:ilvl="7" w:tplc="04090003" w:tentative="1">
+      <w:start w:val="1"/>
+      <w:numFmt w:val="bullet"/>
+      <w:lvlText w:val="o"/>
+      <w:lvlJc w:val="left"/>
+      <w:pPr>
+        <w:ind w:left="5760" w:hanging="360"/>
+      </w:pPr>
+      <w:rPr>
+        <w:rFonts w:ascii="Courier New" w:hAnsi="Courier New" w:cs="Courier New" w:hint="default"/>
+      </w:rPr>
+    </w:lvl>
+    <w:lvl w:ilvl="8" w:tplc="04090005" w:tentative="1">
+      <w:start w:val="1"/>
+      <w:numFmt w:val="bullet"/>
+      <w:lvlText w:val=""/>
+      <w:lvlJc w:val="left"/>
+      <w:pPr>
+        <w:ind w:left="6480" w:hanging="360"/>
+      </w:pPr>
+      <w:rPr>
+        <w:rFonts w:ascii="Wingdings" w:hAnsi="Wingdings" w:cs="Wingdings" w:hint="default"/>
+      </w:rPr>
+    </w:lvl>
+  </w:abstractNum>
+  <w:abstractNum w:abstractNumId="4" w15:restartNumberingAfterBreak="0">
     <w:nsid w:val="377D0049"/>
     <w:multiLevelType w:val="hybridMultilevel"/>
     <w:tmpl w:val="D9648D54"/>
@@ -2737,7 +3164,7 @@
       </w:rPr>
     </w:lvl>
   </w:abstractNum>
-  <w:abstractNum w:abstractNumId="4" w15:restartNumberingAfterBreak="0">
+  <w:abstractNum w:abstractNumId="5" w15:restartNumberingAfterBreak="0">
     <w:nsid w:val="3DC14E8D"/>
     <w:multiLevelType w:val="hybridMultilevel"/>
     <w:tmpl w:val="EA1CB630"/>
@@ -2850,7 +3277,120 @@
       </w:rPr>
     </w:lvl>
   </w:abstractNum>
-  <w:abstractNum w:abstractNumId="5" w15:restartNumberingAfterBreak="0">
+  <w:abstractNum w:abstractNumId="6" w15:restartNumberingAfterBreak="0">
+    <w:nsid w:val="46A01A0D"/>
+    <w:multiLevelType w:val="hybridMultilevel"/>
+    <w:tmpl w:val="331AE78C"/>
+    <w:lvl w:ilvl="0" w:tplc="04090001">
+      <w:start w:val="1"/>
+      <w:numFmt w:val="bullet"/>
+      <w:lvlText w:val=""/>
+      <w:lvlJc w:val="left"/>
+      <w:pPr>
+        <w:ind w:left="720" w:hanging="360"/>
+      </w:pPr>
+      <w:rPr>
+        <w:rFonts w:ascii="Symbol" w:hAnsi="Symbol" w:cs="Symbol" w:hint="default"/>
+      </w:rPr>
+    </w:lvl>
+    <w:lvl w:ilvl="1" w:tplc="04090003" w:tentative="1">
+      <w:start w:val="1"/>
+      <w:numFmt w:val="bullet"/>
+      <w:lvlText w:val="o"/>
+      <w:lvlJc w:val="left"/>
+      <w:pPr>
+        <w:ind w:left="1440" w:hanging="360"/>
+      </w:pPr>
+      <w:rPr>
+        <w:rFonts w:ascii="Courier New" w:hAnsi="Courier New" w:cs="Courier New" w:hint="default"/>
+      </w:rPr>
+    </w:lvl>
+    <w:lvl w:ilvl="2" w:tplc="04090005" w:tentative="1">
+      <w:start w:val="1"/>
+      <w:numFmt w:val="bullet"/>
+      <w:lvlText w:val=""/>
+      <w:lvlJc w:val="left"/>
+      <w:pPr>
+        <w:ind w:left="2160" w:hanging="360"/>
+      </w:pPr>
+      <w:rPr>
+        <w:rFonts w:ascii="Wingdings" w:hAnsi="Wingdings" w:cs="Wingdings" w:hint="default"/>
+      </w:rPr>
+    </w:lvl>
+    <w:lvl w:ilvl="3" w:tplc="04090001" w:tentative="1">
+      <w:start w:val="1"/>
+      <w:numFmt w:val="bullet"/>
+      <w:lvlText w:val=""/>
+      <w:lvlJc w:val="left"/>
+      <w:pPr>
+        <w:ind w:left="2880" w:hanging="360"/>
+      </w:pPr>
+      <w:rPr>
+        <w:rFonts w:ascii="Symbol" w:hAnsi="Symbol" w:cs="Symbol" w:hint="default"/>
+      </w:rPr>
+    </w:lvl>
+    <w:lvl w:ilvl="4" w:tplc="04090003" w:tentative="1">
+      <w:start w:val="1"/>
+      <w:numFmt w:val="bullet"/>
+      <w:lvlText w:val="o"/>
+      <w:lvlJc w:val="left"/>
+      <w:pPr>
+        <w:ind w:left="3600" w:hanging="360"/>
+      </w:pPr>
+      <w:rPr>
+        <w:rFonts w:ascii="Courier New" w:hAnsi="Courier New" w:cs="Courier New" w:hint="default"/>
+      </w:rPr>
+    </w:lvl>
+    <w:lvl w:ilvl="5" w:tplc="04090005" w:tentative="1">
+      <w:start w:val="1"/>
+      <w:numFmt w:val="bullet"/>
+      <w:lvlText w:val=""/>
+      <w:lvlJc w:val="left"/>
+      <w:pPr>
+        <w:ind w:left="4320" w:hanging="360"/>
+      </w:pPr>
+      <w:rPr>
+        <w:rFonts w:ascii="Wingdings" w:hAnsi="Wingdings" w:cs="Wingdings" w:hint="default"/>
+      </w:rPr>
+    </w:lvl>
+    <w:lvl w:ilvl="6" w:tplc="04090001" w:tentative="1">
+      <w:start w:val="1"/>
+      <w:numFmt w:val="bullet"/>
+      <w:lvlText w:val=""/>
+      <w:lvlJc w:val="left"/>
+      <w:pPr>
+        <w:ind w:left="5040" w:hanging="360"/>
+      </w:pPr>
+      <w:rPr>
+        <w:rFonts w:ascii="Symbol" w:hAnsi="Symbol" w:cs="Symbol" w:hint="default"/>
+      </w:rPr>
+    </w:lvl>
+    <w:lvl w:ilvl="7" w:tplc="04090003" w:tentative="1">
+      <w:start w:val="1"/>
+      <w:numFmt w:val="bullet"/>
+      <w:lvlText w:val="o"/>
+      <w:lvlJc w:val="left"/>
+      <w:pPr>
+        <w:ind w:left="5760" w:hanging="360"/>
+      </w:pPr>
+      <w:rPr>
+        <w:rFonts w:ascii="Courier New" w:hAnsi="Courier New" w:cs="Courier New" w:hint="default"/>
+      </w:rPr>
+    </w:lvl>
+    <w:lvl w:ilvl="8" w:tplc="04090005" w:tentative="1">
+      <w:start w:val="1"/>
+      <w:numFmt w:val="bullet"/>
+      <w:lvlText w:val=""/>
+      <w:lvlJc w:val="left"/>
+      <w:pPr>
+        <w:ind w:left="6480" w:hanging="360"/>
+      </w:pPr>
+      <w:rPr>
+        <w:rFonts w:ascii="Wingdings" w:hAnsi="Wingdings" w:cs="Wingdings" w:hint="default"/>
+      </w:rPr>
+    </w:lvl>
+  </w:abstractNum>
+  <w:abstractNum w:abstractNumId="7" w15:restartNumberingAfterBreak="0">
     <w:nsid w:val="4FB80F4A"/>
     <w:multiLevelType w:val="hybridMultilevel"/>
     <w:tmpl w:val="67B640FC"/>
@@ -2963,7 +3503,7 @@
       </w:rPr>
     </w:lvl>
   </w:abstractNum>
-  <w:abstractNum w:abstractNumId="6" w15:restartNumberingAfterBreak="0">
+  <w:abstractNum w:abstractNumId="8" w15:restartNumberingAfterBreak="0">
     <w:nsid w:val="6BBD10D9"/>
     <w:multiLevelType w:val="hybridMultilevel"/>
     <w:tmpl w:val="0B701836"/>
@@ -3077,25 +3617,31 @@
     </w:lvl>
   </w:abstractNum>
   <w:num w:numId="1">
-    <w:abstractNumId w:val="4"/>
+    <w:abstractNumId w:val="5"/>
   </w:num>
   <w:num w:numId="2">
     <w:abstractNumId w:val="1"/>
   </w:num>
   <w:num w:numId="3">
-    <w:abstractNumId w:val="3"/>
+    <w:abstractNumId w:val="4"/>
   </w:num>
   <w:num w:numId="4">
-    <w:abstractNumId w:val="6"/>
+    <w:abstractNumId w:val="8"/>
   </w:num>
   <w:num w:numId="5">
-    <w:abstractNumId w:val="5"/>
+    <w:abstractNumId w:val="7"/>
   </w:num>
   <w:num w:numId="6">
     <w:abstractNumId w:val="2"/>
   </w:num>
   <w:num w:numId="7">
     <w:abstractNumId w:val="0"/>
+  </w:num>
+  <w:num w:numId="8">
+    <w:abstractNumId w:val="6"/>
+  </w:num>
+  <w:num w:numId="9">
+    <w:abstractNumId w:val="3"/>
   </w:num>
 </w:numbering>
 </file>
